--- a/HappyCube/Happy Cube Solver.docx
+++ b/HappyCube/Happy Cube Solver.docx
@@ -19,7 +19,6 @@
       <w:pPr>
         <w:jc w:val="both"/>
       </w:pPr>
-      <w:bookmarkStart w:id="0" w:name="_GoBack"/>
       <w:r>
         <w:t>Program is implemented using Java 1.8 and Eclipse IDE. Project can be run using IDE by running HappyCubeSolver.java class or using Maven clean install and then executing the following in the command line:</w:t>
       </w:r>
@@ -70,7 +69,6 @@
         <w:t>.</w:t>
       </w:r>
     </w:p>
-    <w:bookmarkEnd w:id="0"/>
     <w:p>
       <w:pPr>
         <w:rPr>
@@ -129,21 +127,7 @@
         <w:rPr>
           <w:lang w:val="en-US"/>
         </w:rPr>
-        <w:t xml:space="preserve">Each face consists of four sides. Each side consists of five blocks. Blocks can either be filled (“o”) or empty </w:t>
-      </w:r>
-      <w:proofErr w:type="gramStart"/>
-      <w:r>
-        <w:rPr>
-          <w:lang w:val="en-US"/>
-        </w:rPr>
-        <w:t>(“ “</w:t>
-      </w:r>
-      <w:proofErr w:type="gramEnd"/>
-      <w:r>
-        <w:rPr>
-          <w:lang w:val="en-US"/>
-        </w:rPr>
-        <w:t xml:space="preserve">). </w:t>
+        <w:t xml:space="preserve">Each face consists of four sides. Each side consists of five blocks. Blocks can either be filled (“o”) or empty (“ “). </w:t>
       </w:r>
     </w:p>
     <w:p>
@@ -300,6 +284,7 @@
     </w:p>
     <w:p>
       <w:pPr>
+        <w:jc w:val="both"/>
         <w:rPr>
           <w:lang w:val="en-US"/>
         </w:rPr>
@@ -369,7 +354,7 @@
           </mc:Choice>
           <mc:Fallback>
             <w:pict>
-              <v:rect w14:anchorId="30115FEB" id="Rectangle 5" o:spid="_x0000_s1026" style="position:absolute;margin-left:101.5pt;margin-top:17.95pt;width:79.5pt;height:80.5pt;z-index:251665408;visibility:visible;mso-wrap-style:square;mso-wrap-distance-left:9pt;mso-wrap-distance-top:0;mso-wrap-distance-right:9pt;mso-wrap-distance-bottom:0;mso-position-horizontal:absolute;mso-position-horizontal-relative:text;mso-position-vertical:absolute;mso-position-vertical-relative:text;v-text-anchor:middle" o:gfxdata="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" filled="f" strokecolor="#1f4d78 [1604]" strokeweight="1pt"/>
+              <v:rect w14:anchorId="5393941E" id="Rectangle 5" o:spid="_x0000_s1026" style="position:absolute;margin-left:101.5pt;margin-top:17.95pt;width:79.5pt;height:80.5pt;z-index:251665408;visibility:visible;mso-wrap-style:square;mso-wrap-distance-left:9pt;mso-wrap-distance-top:0;mso-wrap-distance-right:9pt;mso-wrap-distance-bottom:0;mso-position-horizontal:absolute;mso-position-horizontal-relative:text;mso-position-vertical:absolute;mso-position-vertical-relative:text;v-text-anchor:middle" o:gfxdata="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" filled="f" strokecolor="#1f4d78 [1604]" strokeweight="1pt"/>
             </w:pict>
           </mc:Fallback>
         </mc:AlternateContent>
@@ -446,7 +431,7 @@
           </mc:Choice>
           <mc:Fallback>
             <w:pict>
-              <v:rect w14:anchorId="49395127" id="Rectangle 6" o:spid="_x0000_s1026" style="position:absolute;margin-left:102pt;margin-top:237.45pt;width:79.5pt;height:80.5pt;z-index:251667456;visibility:visible;mso-wrap-style:square;mso-wrap-distance-left:9pt;mso-wrap-distance-top:0;mso-wrap-distance-right:9pt;mso-wrap-distance-bottom:0;mso-position-horizontal:absolute;mso-position-horizontal-relative:text;mso-position-vertical:absolute;mso-position-vertical-relative:text;v-text-anchor:middle" o:gfxdata="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" filled="f" strokecolor="#1f4d78 [1604]" strokeweight="1pt"/>
+              <v:rect w14:anchorId="7EA3D6BD" id="Rectangle 6" o:spid="_x0000_s1026" style="position:absolute;margin-left:102pt;margin-top:237.45pt;width:79.5pt;height:80.5pt;z-index:251667456;visibility:visible;mso-wrap-style:square;mso-wrap-distance-left:9pt;mso-wrap-distance-top:0;mso-wrap-distance-right:9pt;mso-wrap-distance-bottom:0;mso-position-horizontal:absolute;mso-position-horizontal-relative:text;mso-position-vertical:absolute;mso-position-vertical-relative:text;v-text-anchor:middle" o:gfxdata="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" filled="f" strokecolor="#1f4d78 [1604]" strokeweight="1pt"/>
             </w:pict>
           </mc:Fallback>
         </mc:AlternateContent>
@@ -516,7 +501,7 @@
           </mc:Choice>
           <mc:Fallback>
             <w:pict>
-              <v:rect w14:anchorId="33DABDC4" id="Rectangle 7" o:spid="_x0000_s1026" style="position:absolute;margin-left:102.15pt;margin-top:157.3pt;width:79.5pt;height:80.5pt;z-index:251669504;visibility:visible;mso-wrap-style:square;mso-wrap-distance-left:9pt;mso-wrap-distance-top:0;mso-wrap-distance-right:9pt;mso-wrap-distance-bottom:0;mso-position-horizontal:absolute;mso-position-horizontal-relative:text;mso-position-vertical:absolute;mso-position-vertical-relative:text;v-text-anchor:middle" o:gfxdata="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" filled="f" strokecolor="#1f4d78 [1604]" strokeweight="1pt"/>
+              <v:rect w14:anchorId="16480BEC" id="Rectangle 7" o:spid="_x0000_s1026" style="position:absolute;margin-left:102.15pt;margin-top:157.3pt;width:79.5pt;height:80.5pt;z-index:251669504;visibility:visible;mso-wrap-style:square;mso-wrap-distance-left:9pt;mso-wrap-distance-top:0;mso-wrap-distance-right:9pt;mso-wrap-distance-bottom:0;mso-position-horizontal:absolute;mso-position-horizontal-relative:text;mso-position-vertical:absolute;mso-position-vertical-relative:text;v-text-anchor:middle" o:gfxdata="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" filled="f" strokecolor="#1f4d78 [1604]" strokeweight="1pt"/>
             </w:pict>
           </mc:Fallback>
         </mc:AlternateContent>
@@ -586,7 +571,7 @@
           </mc:Choice>
           <mc:Fallback>
             <w:pict>
-              <v:rect w14:anchorId="526EC3DD" id="Rectangle 3" o:spid="_x0000_s1026" style="position:absolute;margin-left:182.3pt;margin-top:76.3pt;width:79.5pt;height:80.5pt;z-index:251663360;visibility:visible;mso-wrap-style:square;mso-wrap-distance-left:9pt;mso-wrap-distance-top:0;mso-wrap-distance-right:9pt;mso-wrap-distance-bottom:0;mso-position-horizontal:absolute;mso-position-horizontal-relative:margin;mso-position-vertical:absolute;mso-position-vertical-relative:text;v-text-anchor:middle" o:gfxdata="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" filled="f" strokecolor="#1f4d78 [1604]" strokeweight="1pt">
+              <v:rect w14:anchorId="10AB828F" id="Rectangle 3" o:spid="_x0000_s1026" style="position:absolute;margin-left:182.3pt;margin-top:76.3pt;width:79.5pt;height:80.5pt;z-index:251663360;visibility:visible;mso-wrap-style:square;mso-wrap-distance-left:9pt;mso-wrap-distance-top:0;mso-wrap-distance-right:9pt;mso-wrap-distance-bottom:0;mso-position-horizontal:absolute;mso-position-horizontal-relative:margin;mso-position-vertical:absolute;mso-position-vertical-relative:text;v-text-anchor:middle" o:gfxdata="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" filled="f" strokecolor="#1f4d78 [1604]" strokeweight="1pt">
                 <w10:wrap anchorx="margin"/>
               </v:rect>
             </w:pict>
@@ -658,7 +643,7 @@
           </mc:Choice>
           <mc:Fallback>
             <w:pict>
-              <v:rect w14:anchorId="703490C7" id="Rectangle 1" o:spid="_x0000_s1026" style="position:absolute;margin-left:22.65pt;margin-top:76.3pt;width:79.5pt;height:80.5pt;z-index:251659264;visibility:visible;mso-wrap-style:square;mso-wrap-distance-left:9pt;mso-wrap-distance-top:0;mso-wrap-distance-right:9pt;mso-wrap-distance-bottom:0;mso-position-horizontal:absolute;mso-position-horizontal-relative:text;mso-position-vertical:absolute;mso-position-vertical-relative:text;v-text-anchor:middle" o:gfxdata="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" filled="f" strokecolor="#1f4d78 [1604]" strokeweight="1pt"/>
+              <v:rect w14:anchorId="08329531" id="Rectangle 1" o:spid="_x0000_s1026" style="position:absolute;margin-left:22.65pt;margin-top:76.3pt;width:79.5pt;height:80.5pt;z-index:251659264;visibility:visible;mso-wrap-style:square;mso-wrap-distance-left:9pt;mso-wrap-distance-top:0;mso-wrap-distance-right:9pt;mso-wrap-distance-bottom:0;mso-position-horizontal:absolute;mso-position-horizontal-relative:text;mso-position-vertical:absolute;mso-position-vertical-relative:text;v-text-anchor:middle" o:gfxdata="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" filled="f" strokecolor="#1f4d78 [1604]" strokeweight="1pt"/>
             </w:pict>
           </mc:Fallback>
         </mc:AlternateContent>
@@ -728,7 +713,7 @@
           </mc:Choice>
           <mc:Fallback>
             <w:pict>
-              <v:rect w14:anchorId="0F5312AA" id="Rectangle 2" o:spid="_x0000_s1026" style="position:absolute;margin-left:102.15pt;margin-top:76.3pt;width:79.5pt;height:80.5pt;z-index:251661312;visibility:visible;mso-wrap-style:square;mso-wrap-distance-left:9pt;mso-wrap-distance-top:0;mso-wrap-distance-right:9pt;mso-wrap-distance-bottom:0;mso-position-horizontal:absolute;mso-position-horizontal-relative:text;mso-position-vertical:absolute;mso-position-vertical-relative:text;v-text-anchor:middle" o:gfxdata="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" filled="f" strokecolor="#1f4d78 [1604]" strokeweight="1pt"/>
+              <v:rect w14:anchorId="5B7C4503" id="Rectangle 2" o:spid="_x0000_s1026" style="position:absolute;margin-left:102.15pt;margin-top:76.3pt;width:79.5pt;height:80.5pt;z-index:251661312;visibility:visible;mso-wrap-style:square;mso-wrap-distance-left:9pt;mso-wrap-distance-top:0;mso-wrap-distance-right:9pt;mso-wrap-distance-bottom:0;mso-position-horizontal:absolute;mso-position-horizontal-relative:text;mso-position-vertical:absolute;mso-position-vertical-relative:text;v-text-anchor:middle" o:gfxdata="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" filled="f" strokecolor="#1f4d78 [1604]" strokeweight="1pt"/>
             </w:pict>
           </mc:Fallback>
         </mc:AlternateContent>
@@ -932,6 +917,13 @@
           <w:lang w:val="en-US"/>
         </w:rPr>
       </w:pPr>
+      <w:r>
+        <w:rPr>
+          <w:lang w:val="en-US"/>
+        </w:rPr>
+        <w:tab/>
+        <w:t>Figure 1 - Faces of Happy Cube in unfolded format</w:t>
+      </w:r>
     </w:p>
     <w:p>
       <w:pPr>
@@ -945,7 +937,6 @@
           <w:b/>
           <w:lang w:val="en-US"/>
         </w:rPr>
-        <w:lastRenderedPageBreak/>
         <w:t>Design and Implementation</w:t>
       </w:r>
     </w:p>
@@ -1855,7 +1846,7 @@
           </mc:Choice>
           <mc:Fallback>
             <w:pict>
-              <v:shapetype w14:anchorId="3E7511C1" id="_x0000_t32" coordsize="21600,21600" o:spt="32" o:oned="t" path="m,l21600,21600e" filled="f">
+              <v:shapetype w14:anchorId="0ECF5558" id="_x0000_t32" coordsize="21600,21600" o:spt="32" o:oned="t" path="m,l21600,21600e" filled="f">
                 <v:path arrowok="t" fillok="f" o:connecttype="none"/>
                 <o:lock v:ext="edit" shapetype="t"/>
               </v:shapetype>
@@ -1961,7 +1952,7 @@
           </mc:Choice>
           <mc:Fallback>
             <w:pict>
-              <v:shape w14:anchorId="77A5C04C" id="Straight Arrow Connector 13" o:spid="_x0000_s1026" type="#_x0000_t32" style="position:absolute;margin-left:93.65pt;margin-top:7.7pt;width:0;height:50.5pt;flip:y;z-index:251673600;visibility:visible;mso-wrap-style:square;mso-wrap-distance-left:9pt;mso-wrap-distance-top:0;mso-wrap-distance-right:9pt;mso-wrap-distance-bottom:0;mso-position-horizontal:absolute;mso-position-horizontal-relative:text;mso-position-vertical:absolute;mso-position-vertical-relative:text" o:gfxdata="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" strokecolor="#5b9bd5 [3204]" strokeweight=".5pt">
+              <v:shape w14:anchorId="7B6BA56A" id="Straight Arrow Connector 13" o:spid="_x0000_s1026" type="#_x0000_t32" style="position:absolute;margin-left:93.65pt;margin-top:7.7pt;width:0;height:50.5pt;flip:y;z-index:251673600;visibility:visible;mso-wrap-style:square;mso-wrap-distance-left:9pt;mso-wrap-distance-top:0;mso-wrap-distance-right:9pt;mso-wrap-distance-bottom:0;mso-position-horizontal:absolute;mso-position-horizontal-relative:text;mso-position-vertical:absolute;mso-position-vertical-relative:text" o:gfxdata="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" strokecolor="#5b9bd5 [3204]" strokeweight=".5pt">
                 <v:stroke endarrow="block" joinstyle="miter"/>
               </v:shape>
             </w:pict>
@@ -2032,7 +2023,7 @@
           </mc:Choice>
           <mc:Fallback>
             <w:pict>
-              <v:shape w14:anchorId="26C4E479" id="Straight Arrow Connector 11" o:spid="_x0000_s1026" type="#_x0000_t32" style="position:absolute;margin-left:174.15pt;margin-top:6.2pt;width:.5pt;height:54.5pt;z-index:251671552;visibility:visible;mso-wrap-style:square;mso-wrap-distance-left:9pt;mso-wrap-distance-top:0;mso-wrap-distance-right:9pt;mso-wrap-distance-bottom:0;mso-position-horizontal:absolute;mso-position-horizontal-relative:text;mso-position-vertical:absolute;mso-position-vertical-relative:text" o:gfxdata="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" strokecolor="#5b9bd5 [3204]" strokeweight=".5pt">
+              <v:shape w14:anchorId="73FB7F83" id="Straight Arrow Connector 11" o:spid="_x0000_s1026" type="#_x0000_t32" style="position:absolute;margin-left:174.15pt;margin-top:6.2pt;width:.5pt;height:54.5pt;z-index:251671552;visibility:visible;mso-wrap-style:square;mso-wrap-distance-left:9pt;mso-wrap-distance-top:0;mso-wrap-distance-right:9pt;mso-wrap-distance-bottom:0;mso-position-horizontal:absolute;mso-position-horizontal-relative:text;mso-position-vertical:absolute;mso-position-vertical-relative:text" o:gfxdata="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" strokecolor="#5b9bd5 [3204]" strokeweight=".5pt">
                 <v:stroke endarrow="block" joinstyle="miter"/>
               </v:shape>
             </w:pict>
@@ -2528,7 +2519,7 @@
           </mc:Choice>
           <mc:Fallback>
             <w:pict>
-              <v:shape w14:anchorId="26FD3BBA" id="Straight Arrow Connector 12" o:spid="_x0000_s1026" type="#_x0000_t32" style="position:absolute;margin-left:111.65pt;margin-top:2.35pt;width:45.5pt;height:.5pt;flip:x y;z-index:251672576;visibility:visible;mso-wrap-style:square;mso-width-percent:0;mso-height-percent:0;mso-wrap-distance-left:9pt;mso-wrap-distance-top:0;mso-wrap-distance-right:9pt;mso-wrap-distance-bottom:0;mso-position-horizontal:absolute;mso-position-horizontal-relative:text;mso-position-vertical:absolute;mso-position-vertical-relative:text;mso-width-percent:0;mso-height-percent:0;mso-width-relative:margin;mso-height-relative:margin" o:gfxdata="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" strokecolor="#5b9bd5 [3204]" strokeweight=".5pt">
+              <v:shape w14:anchorId="6ECE9D6D" id="Straight Arrow Connector 12" o:spid="_x0000_s1026" type="#_x0000_t32" style="position:absolute;margin-left:111.65pt;margin-top:2.35pt;width:45.5pt;height:.5pt;flip:x y;z-index:251672576;visibility:visible;mso-wrap-style:square;mso-width-percent:0;mso-height-percent:0;mso-wrap-distance-left:9pt;mso-wrap-distance-top:0;mso-wrap-distance-right:9pt;mso-wrap-distance-bottom:0;mso-position-horizontal:absolute;mso-position-horizontal-relative:text;mso-position-vertical:absolute;mso-position-vertical-relative:text;mso-width-percent:0;mso-height-percent:0;mso-width-relative:margin;mso-height-relative:margin" o:gfxdata="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" strokecolor="#5b9bd5 [3204]" strokeweight=".5pt">
                 <v:stroke endarrow="block" joinstyle="miter"/>
               </v:shape>
             </w:pict>
